--- a/Synopsis.docx
+++ b/Synopsis.docx
@@ -112,100 +112,107 @@
       </w:r>
     </w:p>
     <w:p>
+      <w:r>
+        <w:t xml:space="preserve">Interactive NPCs </w:t>
+      </w:r>
+    </w:p>
+    <w:p/>
+    <w:p>
+      <w:pPr>
+        <w:rPr>
+          <w:b/>
+        </w:rPr>
+      </w:pPr>
+      <w:r>
+        <w:rPr>
+          <w:b/>
+        </w:rPr>
+        <w:t>Members:</w:t>
+      </w:r>
+    </w:p>
+    <w:p>
+      <w:r>
+        <w:t>Ary Bizar</w:t>
+      </w:r>
+    </w:p>
+    <w:p>
+      <w:r>
+        <w:t>Bryan Yu</w:t>
+      </w:r>
+    </w:p>
+    <w:p>
+      <w:r>
+        <w:t>Samuel Steere</w:t>
+      </w:r>
+    </w:p>
+    <w:p>
+      <w:r>
+        <w:t>Alexander Arif</w:t>
+      </w:r>
+    </w:p>
+    <w:p/>
+    <w:p>
+      <w:r>
+        <w:rPr>
+          <w:b/>
+        </w:rPr>
+        <w:t>Tools</w:t>
+      </w:r>
+      <w:r>
+        <w:rPr>
+          <w:b/>
+        </w:rPr>
+        <w:t xml:space="preserve"> Used For Developing </w:t>
+      </w:r>
+      <w:r>
+        <w:rPr>
+          <w:b/>
+        </w:rPr>
+        <w:t>the</w:t>
+      </w:r>
+      <w:r>
+        <w:rPr>
+          <w:b/>
+        </w:rPr>
+        <w:t xml:space="preserve"> Project</w:t>
+      </w:r>
+      <w:r>
+        <w:t>:</w:t>
+      </w:r>
+    </w:p>
+    <w:p>
+      <w:r>
+        <w:t>Bullet Physics (only collision detection and collision shapes, any physics resolution component is stripped away and replaced with our own)</w:t>
+      </w:r>
+    </w:p>
+    <w:p>
+      <w:r>
+        <w:t>Microsoft Visual Studio 2010</w:t>
+      </w:r>
+    </w:p>
+    <w:p>
+      <w:r>
+        <w:t>C++</w:t>
+      </w:r>
+    </w:p>
+    <w:p>
+      <w:r>
+        <w:t>Git using gi</w:t>
+      </w:r>
       <w:bookmarkStart w:id="0" w:name="_GoBack"/>
       <w:bookmarkEnd w:id="0"/>
-    </w:p>
-    <w:p>
-      <w:pPr>
-        <w:rPr>
-          <w:b/>
-        </w:rPr>
-      </w:pPr>
-      <w:r>
-        <w:rPr>
-          <w:b/>
-        </w:rPr>
-        <w:t>Members:</w:t>
-      </w:r>
-    </w:p>
-    <w:p>
-      <w:r>
-        <w:t>Ary Bizar</w:t>
-      </w:r>
-    </w:p>
-    <w:p>
-      <w:r>
-        <w:t>Bryan Yu</w:t>
-      </w:r>
-    </w:p>
-    <w:p>
-      <w:r>
-        <w:t>Samuel Steere</w:t>
-      </w:r>
-    </w:p>
-    <w:p>
-      <w:r>
-        <w:t>Alexander Arif</w:t>
-      </w:r>
-    </w:p>
-    <w:p/>
-    <w:p>
-      <w:r>
-        <w:rPr>
-          <w:b/>
-        </w:rPr>
-        <w:t>Tools</w:t>
-      </w:r>
-      <w:r>
-        <w:rPr>
-          <w:b/>
-        </w:rPr>
-        <w:t xml:space="preserve"> Used For Developing </w:t>
-      </w:r>
-      <w:r>
-        <w:rPr>
-          <w:b/>
-        </w:rPr>
-        <w:t>the</w:t>
-      </w:r>
-      <w:r>
-        <w:rPr>
-          <w:b/>
-        </w:rPr>
-        <w:t xml:space="preserve"> Project</w:t>
-      </w:r>
-      <w:r>
-        <w:t>:</w:t>
-      </w:r>
-    </w:p>
-    <w:p>
-      <w:r>
-        <w:t>Bullet Physics (only collision detection and collision shapes, any physics resolution component is stripped away and replaced with our own)</w:t>
-      </w:r>
-    </w:p>
-    <w:p>
-      <w:r>
-        <w:t>Microsoft Visual Studio 2010</w:t>
-      </w:r>
-    </w:p>
-    <w:p>
-      <w:r>
-        <w:t>C++</w:t>
-      </w:r>
-    </w:p>
-    <w:p>
-      <w:r>
-        <w:t>Git using gutbucket</w:t>
-      </w:r>
-    </w:p>
-    <w:p>
-      <w:r>
+      <w:r>
+        <w:t>tbucket</w:t>
+      </w:r>
+    </w:p>
+    <w:p>
+      <w:r>
+        <w:lastRenderedPageBreak/>
         <w:t>OGRE (object oriended graphics rendering engine)</w:t>
       </w:r>
     </w:p>
     <w:p>
       <w:r>
-        <w:lastRenderedPageBreak/>
         <w:t>OIS input system (packaged with ogre)</w:t>
       </w:r>
     </w:p>

--- a/Synopsis.docx
+++ b/Synopsis.docx
@@ -156,58 +156,104 @@
         <w:rPr>
           <w:b/>
         </w:rPr>
-        <w:t>Tools</w:t>
-      </w:r>
-      <w:r>
-        <w:rPr>
-          <w:b/>
-        </w:rPr>
-        <w:t xml:space="preserve"> Used For Developing </w:t>
-      </w:r>
-      <w:r>
-        <w:rPr>
-          <w:b/>
-        </w:rPr>
-        <w:t>the</w:t>
-      </w:r>
-      <w:r>
-        <w:rPr>
-          <w:b/>
-        </w:rPr>
-        <w:t xml:space="preserve"> Project</w:t>
-      </w:r>
-      <w:r>
-        <w:t>:</w:t>
-      </w:r>
-    </w:p>
-    <w:p>
-      <w:r>
-        <w:t>Bullet Physics (only collision detection and collision shapes, any physics resolution component is stripped away and replaced with our own)</w:t>
-      </w:r>
-    </w:p>
-    <w:p>
-      <w:r>
-        <w:t>Microsoft Visual Studio 2010</w:t>
-      </w:r>
-    </w:p>
-    <w:p>
-      <w:r>
-        <w:t>C++</w:t>
-      </w:r>
-    </w:p>
-    <w:p>
-      <w:r>
-        <w:t>Git using gi</w:t>
+        <w:t>Responsibilities:</w:t>
+      </w:r>
+    </w:p>
+    <w:p>
+      <w:r>
+        <w:t xml:space="preserve">Large fraction of the physics engine – calculating inertia tensor for simple and compound collision shapes, collision penetration resolution </w:t>
+      </w:r>
+    </w:p>
+    <w:p>
+      <w:r>
+        <w:t>Object picking/selection mechanism</w:t>
+      </w:r>
+    </w:p>
+    <w:p>
+      <w:r>
+        <w:t>Player to</w:t>
+      </w:r>
+      <w:r>
+        <w:t xml:space="preserve"> agent</w:t>
+      </w:r>
+      <w:r>
+        <w:t xml:space="preserve"> interaction</w:t>
+      </w:r>
+    </w:p>
+    <w:p>
+      <w:r>
+        <w:t xml:space="preserve">Data structures for agent traits, personality and needs </w:t>
+      </w:r>
+    </w:p>
+    <w:p>
+      <w:r>
+        <w:lastRenderedPageBreak/>
+        <w:t>Wrapping up</w:t>
+      </w:r>
+      <w:r>
+        <w:t xml:space="preserve"> and extending functionality of</w:t>
+      </w:r>
+      <w:r>
+        <w:t xml:space="preserve"> existing math classes – Quaternions and Matrices</w:t>
       </w:r>
       <w:bookmarkStart w:id="0" w:name="_GoBack"/>
       <w:bookmarkEnd w:id="0"/>
+    </w:p>
+    <w:p/>
+    <w:p>
+      <w:r>
+        <w:rPr>
+          <w:b/>
+        </w:rPr>
+        <w:t>Tools</w:t>
+      </w:r>
+      <w:r>
+        <w:rPr>
+          <w:b/>
+        </w:rPr>
+        <w:t xml:space="preserve"> Used For Developing </w:t>
+      </w:r>
+      <w:r>
+        <w:rPr>
+          <w:b/>
+        </w:rPr>
+        <w:t>the</w:t>
+      </w:r>
+      <w:r>
+        <w:rPr>
+          <w:b/>
+        </w:rPr>
+        <w:t xml:space="preserve"> Project</w:t>
+      </w:r>
+      <w:r>
+        <w:t>:</w:t>
+      </w:r>
+    </w:p>
+    <w:p>
+      <w:r>
+        <w:t>Bullet Physics (only collision detection and collision shapes, any physics resolution component is stripped away and replaced with our own)</w:t>
+      </w:r>
+    </w:p>
+    <w:p>
+      <w:r>
+        <w:t>Microsoft Visual Studio 2010</w:t>
+      </w:r>
+    </w:p>
+    <w:p>
+      <w:r>
+        <w:t>C++</w:t>
+      </w:r>
+    </w:p>
+    <w:p>
+      <w:r>
+        <w:t>Git using gi</w:t>
+      </w:r>
       <w:r>
         <w:t>tbucket</w:t>
       </w:r>
     </w:p>
     <w:p>
       <w:r>
-        <w:lastRenderedPageBreak/>
         <w:t>OGRE (object oriended graphics rendering engine)</w:t>
       </w:r>
     </w:p>
@@ -221,7 +267,11 @@
         <w:t>Boost library</w:t>
       </w:r>
     </w:p>
-    <w:p/>
+    <w:p>
+      <w:r>
+        <w:t>3DS Max</w:t>
+      </w:r>
+    </w:p>
     <w:p/>
     <w:p/>
     <w:sectPr>
